--- a/original/Контрольный пример.docx
+++ b/original/Контрольный пример.docx
@@ -51,7 +51,30 @@
           <w:lang w:val="ru-RU"/>
           <w14:ligatures w14:val="none"/>
         </w:rPr>
-        <w:t>В этом разделе приведены тестовые наборы данных для проверки ключевых возможностей системы Play-Time. Они включают:</w:t>
+        <w:t xml:space="preserve">В этом разделе приведены тестовые наборы данных для проверки ключевых возможностей системы </w:t>
+      </w:r>
+      <w:proofErr w:type="spellStart"/>
+      <w:r>
+        <w:rPr>
+          <w:rFonts w:ascii="Times New Roman" w:hAnsi="Times New Roman" w:cs="Times New Roman"/>
+          <w:kern w:val="0"/>
+          <w:sz w:val="28"/>
+          <w:szCs w:val="28"/>
+          <w14:ligatures w14:val="none"/>
+        </w:rPr>
+        <w:t>SkyWhySales</w:t>
+      </w:r>
+      <w:proofErr w:type="spellEnd"/>
+      <w:r>
+        <w:rPr>
+          <w:rFonts w:ascii="Times New Roman" w:hAnsi="Times New Roman" w:cs="Times New Roman"/>
+          <w:kern w:val="0"/>
+          <w:sz w:val="28"/>
+          <w:szCs w:val="28"/>
+          <w:lang w:val="ru-RU"/>
+          <w14:ligatures w14:val="none"/>
+        </w:rPr>
+        <w:t>. Они включают:</w:t>
       </w:r>
     </w:p>
     <w:p>
@@ -14403,17 +14426,7 @@
           <w:szCs w:val="28"/>
           <w14:ligatures w14:val="none"/>
         </w:rPr>
-        <w:t>tickets</w:t>
-      </w:r>
-      <w:r>
-        <w:rPr>
-          <w:rFonts w:ascii="Times New Roman" w:hAnsi="Times New Roman" w:cs="Times New Roman"/>
-          <w:kern w:val="0"/>
-          <w:sz w:val="28"/>
-          <w:szCs w:val="28"/>
-          <w14:ligatures w14:val="none"/>
-        </w:rPr>
-        <w:t>)</w:t>
+        <w:t>tickets)</w:t>
       </w:r>
     </w:p>
     <w:tbl>
@@ -14482,15 +14495,7 @@
                 <w:sz w:val="28"/>
                 <w:szCs w:val="28"/>
               </w:rPr>
-              <w:t>t_</w:t>
-            </w:r>
-            <w:r>
-              <w:rPr>
-                <w:rFonts w:ascii="Times New Roman" w:eastAsia="Times New Roman" w:hAnsi="Times New Roman" w:cs="Times New Roman"/>
-                <w:sz w:val="28"/>
-                <w:szCs w:val="28"/>
-              </w:rPr>
-              <w:t>flight</w:t>
+              <w:t>t_flight</w:t>
             </w:r>
             <w:proofErr w:type="spellEnd"/>
           </w:p>
@@ -14517,15 +14522,7 @@
                 <w:sz w:val="28"/>
                 <w:szCs w:val="28"/>
               </w:rPr>
-              <w:t>t_</w:t>
-            </w:r>
-            <w:r>
-              <w:rPr>
-                <w:rFonts w:ascii="Times New Roman" w:eastAsia="Times New Roman" w:hAnsi="Times New Roman" w:cs="Times New Roman"/>
-                <w:sz w:val="28"/>
-                <w:szCs w:val="28"/>
-              </w:rPr>
-              <w:t>user</w:t>
+              <w:t>t_user</w:t>
             </w:r>
             <w:proofErr w:type="spellEnd"/>
           </w:p>
@@ -14552,15 +14549,7 @@
                 <w:sz w:val="28"/>
                 <w:szCs w:val="28"/>
               </w:rPr>
-              <w:t>t_</w:t>
-            </w:r>
-            <w:r>
-              <w:rPr>
-                <w:rFonts w:ascii="Times New Roman" w:eastAsia="Times New Roman" w:hAnsi="Times New Roman" w:cs="Times New Roman"/>
-                <w:sz w:val="28"/>
-                <w:szCs w:val="28"/>
-              </w:rPr>
-              <w:t>bought_date</w:t>
+              <w:t>t_bought_date</w:t>
             </w:r>
             <w:proofErr w:type="spellEnd"/>
           </w:p>
@@ -14587,15 +14576,7 @@
                 <w:sz w:val="28"/>
                 <w:szCs w:val="28"/>
               </w:rPr>
-              <w:t>t_</w:t>
-            </w:r>
-            <w:r>
-              <w:rPr>
-                <w:rFonts w:ascii="Times New Roman" w:eastAsia="Times New Roman" w:hAnsi="Times New Roman" w:cs="Times New Roman"/>
-                <w:sz w:val="28"/>
-                <w:szCs w:val="28"/>
-              </w:rPr>
-              <w:t>class</w:t>
+              <w:t>t_class</w:t>
             </w:r>
             <w:proofErr w:type="spellEnd"/>
           </w:p>
@@ -14622,15 +14603,7 @@
                 <w:sz w:val="28"/>
                 <w:szCs w:val="28"/>
               </w:rPr>
-              <w:t>t_</w:t>
-            </w:r>
-            <w:r>
-              <w:rPr>
-                <w:rFonts w:ascii="Times New Roman" w:eastAsia="Times New Roman" w:hAnsi="Times New Roman" w:cs="Times New Roman"/>
-                <w:sz w:val="28"/>
-                <w:szCs w:val="28"/>
-              </w:rPr>
-              <w:t>total_price</w:t>
+              <w:t>t_total_price</w:t>
             </w:r>
             <w:proofErr w:type="spellEnd"/>
           </w:p>
@@ -14657,15 +14630,7 @@
                 <w:sz w:val="28"/>
                 <w:szCs w:val="28"/>
               </w:rPr>
-              <w:t>t_</w:t>
-            </w:r>
-            <w:r>
-              <w:rPr>
-                <w:rFonts w:ascii="Times New Roman" w:eastAsia="Times New Roman" w:hAnsi="Times New Roman" w:cs="Times New Roman"/>
-                <w:sz w:val="28"/>
-                <w:szCs w:val="28"/>
-              </w:rPr>
-              <w:t>status</w:t>
+              <w:t>t_status</w:t>
             </w:r>
             <w:proofErr w:type="spellEnd"/>
           </w:p>
